--- a/候车厅剧本.docx
+++ b/候车厅剧本.docx
@@ -283,7 +283,6 @@
         </w:numPr>
         <w:ind w:firstLineChars="0"/>
         <w:rPr>
-          <w:rFonts w:hint="eastAsia"/>
           <w:sz w:val="28"/>
           <w:szCs w:val="28"/>
         </w:rPr>
@@ -324,28 +323,157 @@
         </w:numPr>
         <w:ind w:firstLineChars="0"/>
         <w:rPr>
-          <w:rFonts w:hint="eastAsia"/>
-          <w:sz w:val="28"/>
-          <w:szCs w:val="28"/>
-        </w:rPr>
-      </w:pPr>
-      <w:r>
-        <w:rPr>
-          <w:rFonts w:hint="eastAsia"/>
-          <w:sz w:val="28"/>
-          <w:szCs w:val="28"/>
-        </w:rPr>
-        <w:t>富人看了看手表，然后从包里掏出了汉堡准备吃饭，nong</w:t>
-      </w:r>
-    </w:p>
-    <w:p>
-      <w:pPr>
-        <w:rPr>
-          <w:rFonts w:hint="eastAsia"/>
-          <w:sz w:val="28"/>
-          <w:szCs w:val="28"/>
-        </w:rPr>
-      </w:pPr>
+          <w:sz w:val="28"/>
+          <w:szCs w:val="28"/>
+        </w:rPr>
+      </w:pPr>
+      <w:r>
+        <w:rPr>
+          <w:rFonts w:hint="eastAsia"/>
+          <w:sz w:val="28"/>
+          <w:szCs w:val="28"/>
+        </w:rPr>
+        <w:t>富人看了看手表，然后从包里掏出了汉堡准备吃饭，</w:t>
+      </w:r>
+      <w:r>
+        <w:rPr>
+          <w:rFonts w:hint="eastAsia"/>
+          <w:sz w:val="28"/>
+          <w:szCs w:val="28"/>
+        </w:rPr>
+        <w:t>农民工看到这个情况，从旅行袋子中掏出馒头，富人吃一口汉堡，农民也跟着吃一口；看到农民工的样子后，富人优雅的把汉堡掰开，故意让农民工看到汉堡里面夹的食物，农民工看见汉堡中的菜之后，也将馒头掰开，从背包中掏出一个卷心菜，撕下一片菜叶放在馒头中间，学着富人的动作接着吃；富人见状有从汉堡中肉，农民工看到后从包中翻找，最终找到一根香肠，掰开之后加载馒头中间；随后两个人大口吃起汉堡和馒头，但因为速度太快农民工被噎住了，赶紧找出一瓶矿泉水喝。富人看到后从包里掏出一瓶可乐，优雅的从农民工面前掠过，然后潇洒的合起来。农民工看了看，拿出一瓶醋（褐色液体，标字），将醋倒入白开水，摇匀后放到富人可乐旁白，对比颜色后喝一口，随后漏出难喝的表情。</w:t>
+      </w:r>
+    </w:p>
+    <w:p>
+      <w:pPr>
+        <w:pStyle w:val="a3"/>
+        <w:numPr>
+          <w:ilvl w:val="0"/>
+          <w:numId w:val="1"/>
+        </w:numPr>
+        <w:ind w:firstLineChars="0"/>
+        <w:rPr>
+          <w:rFonts w:hint="eastAsia"/>
+          <w:sz w:val="28"/>
+          <w:szCs w:val="28"/>
+        </w:rPr>
+      </w:pPr>
+      <w:r>
+        <w:rPr>
+          <w:rFonts w:hint="eastAsia"/>
+          <w:sz w:val="28"/>
+          <w:szCs w:val="28"/>
+        </w:rPr>
+        <w:t>上一幕结束后，富人转身带上耳机不理农民工，转身玩手机去了。农名工觉得很无聊，随后掏口袋发现半截烟，喜出望外，并且开始吸烟，还故意</w:t>
+      </w:r>
+      <w:r>
+        <w:rPr>
+          <w:rFonts w:hint="eastAsia"/>
+          <w:sz w:val="28"/>
+          <w:szCs w:val="28"/>
+        </w:rPr>
+        <w:t>朝富人口了一口，富人用手扇，并且咳嗽声音很大，</w:t>
+      </w:r>
+      <w:r>
+        <w:rPr>
+          <w:rFonts w:hint="eastAsia"/>
+          <w:sz w:val="28"/>
+          <w:szCs w:val="28"/>
+        </w:rPr>
+        <w:lastRenderedPageBreak/>
+        <w:t>表现出反感，表现出反感情绪。然后去找乘务员。此时乘务员上台，走到农名工面前，掏出一个禁止吸烟的标志</w:t>
+      </w:r>
+      <w:r>
+        <w:rPr>
+          <w:rFonts w:hint="eastAsia"/>
+          <w:sz w:val="28"/>
+          <w:szCs w:val="28"/>
+        </w:rPr>
+        <w:t>，农民工将烟灭掉仍在地上。乘务员慢慢走下台，农民工见到铁路管理员离开，随后四处张望无人，又将烟点上。在富人面前抽起，富人很愤怒又把管理员二次叫上台，乘务员很气愤，伸手想农民工要没收手上的烟，农名工不知所措，随机将烟灭到管理员手心，管理员又痛又怒离场</w:t>
+      </w:r>
+    </w:p>
+    <w:p>
+      <w:pPr>
+        <w:rPr>
+          <w:sz w:val="28"/>
+          <w:szCs w:val="28"/>
+        </w:rPr>
+      </w:pPr>
+    </w:p>
+    <w:p>
+      <w:pPr>
+        <w:rPr>
+          <w:sz w:val="28"/>
+          <w:szCs w:val="28"/>
+        </w:rPr>
+      </w:pPr>
+    </w:p>
+    <w:p>
+      <w:pPr>
+        <w:rPr>
+          <w:sz w:val="28"/>
+          <w:szCs w:val="28"/>
+        </w:rPr>
+      </w:pPr>
+      <w:r>
+        <w:rPr>
+          <w:rFonts w:hint="eastAsia"/>
+          <w:sz w:val="28"/>
+          <w:szCs w:val="28"/>
+        </w:rPr>
+        <w:t>场景： 禁止吸烟牌子，候车厅牌子，背景车站；</w:t>
+      </w:r>
+    </w:p>
+    <w:p>
+      <w:pPr>
+        <w:rPr>
+          <w:sz w:val="28"/>
+          <w:szCs w:val="28"/>
+        </w:rPr>
+      </w:pPr>
+      <w:r>
+        <w:rPr>
+          <w:rFonts w:hint="eastAsia"/>
+          <w:sz w:val="28"/>
+          <w:szCs w:val="28"/>
+        </w:rPr>
+        <w:t>富人，汉堡，</w:t>
+      </w:r>
+      <w:proofErr w:type="spellStart"/>
+      <w:r>
+        <w:rPr>
+          <w:rFonts w:hint="eastAsia"/>
+          <w:sz w:val="28"/>
+          <w:szCs w:val="28"/>
+        </w:rPr>
+        <w:t>ipad</w:t>
+      </w:r>
+      <w:proofErr w:type="spellEnd"/>
+      <w:r>
+        <w:rPr>
+          <w:rFonts w:hint="eastAsia"/>
+          <w:sz w:val="28"/>
+          <w:szCs w:val="28"/>
+        </w:rPr>
+        <w:t>，手机，提包，纸巾</w:t>
+      </w:r>
+    </w:p>
+    <w:p>
+      <w:pPr>
+        <w:rPr>
+          <w:rFonts w:hint="eastAsia"/>
+          <w:sz w:val="28"/>
+          <w:szCs w:val="28"/>
+        </w:rPr>
+      </w:pPr>
+      <w:r>
+        <w:rPr>
+          <w:rFonts w:hint="eastAsia"/>
+          <w:sz w:val="28"/>
+          <w:szCs w:val="28"/>
+        </w:rPr>
+        <w:t>农民工，馒头，卷心菜，火腿肠，醋，矿泉水，烟</w:t>
+      </w:r>
     </w:p>
     <w:sectPr>
       <w:pgSz w:w="11900" w:h="16840"/>
